--- a/Document/강성민/작업일지/강성민_작업일지_68주차.docx
+++ b/Document/강성민/작업일지/강성민_작업일지_68주차.docx
@@ -55,19 +55,7 @@
               <w:rPr>
                 <w:rFonts w:hint="eastAsia"/>
               </w:rPr>
-              <w:t>6</w:t>
-            </w:r>
-            <w:r>
-              <w:rPr>
-                <w:rFonts w:hint="eastAsia"/>
-              </w:rPr>
-              <w:t>7</w:t>
-            </w:r>
-            <w:r>
-              <w:rPr>
-                <w:rFonts w:hint="eastAsia"/>
-              </w:rPr>
-              <w:t>주차</w:t>
+              <w:t>68주차</w:t>
             </w:r>
           </w:p>
         </w:tc>
@@ -119,13 +107,7 @@
               <w:rPr>
                 <w:rFonts w:hint="eastAsia"/>
               </w:rPr>
-              <w:t>12.</w:t>
-            </w:r>
-            <w:r>
-              <w:rPr>
-                <w:rFonts w:hint="eastAsia"/>
-              </w:rPr>
-              <w:t>23</w:t>
+              <w:t>12.30</w:t>
             </w:r>
             <w:r>
               <w:t>~ 202</w:t>
@@ -134,7 +116,7 @@
               <w:rPr>
                 <w:rFonts w:hint="eastAsia"/>
               </w:rPr>
-              <w:t>5</w:t>
+              <w:t>6</w:t>
             </w:r>
             <w:r>
               <w:t>.</w:t>
@@ -143,13 +125,7 @@
               <w:rPr>
                 <w:rFonts w:hint="eastAsia"/>
               </w:rPr>
-              <w:t>12.</w:t>
-            </w:r>
-            <w:r>
-              <w:rPr>
-                <w:rFonts w:hint="eastAsia"/>
-              </w:rPr>
-              <w:t>29</w:t>
+              <w:t>01.05</w:t>
             </w:r>
           </w:p>
         </w:tc>
@@ -204,11 +180,19 @@
             <w:gridSpan w:val="5"/>
           </w:tcPr>
           <w:p>
+            <w:proofErr w:type="spellStart"/>
             <w:r>
               <w:rPr>
                 <w:rFonts w:hint="eastAsia"/>
               </w:rPr>
-              <w:t>레벨 디자인 완료</w:t>
+              <w:t>후디니</w:t>
+            </w:r>
+            <w:proofErr w:type="spellEnd"/>
+            <w:r>
+              <w:rPr>
+                <w:rFonts w:hint="eastAsia"/>
+              </w:rPr>
+              <w:t xml:space="preserve"> 작업 진행</w:t>
             </w:r>
           </w:p>
         </w:tc>
@@ -232,10 +216,10 @@
           <w:noProof/>
         </w:rPr>
         <w:drawing>
-          <wp:inline distT="0" distB="0" distL="0" distR="0" wp14:anchorId="21BB0202" wp14:editId="295852EF">
-            <wp:extent cx="5727700" cy="2179955"/>
+          <wp:inline distT="0" distB="0" distL="0" distR="0" wp14:anchorId="1CD0325F" wp14:editId="552F857F">
+            <wp:extent cx="5727700" cy="3225800"/>
             <wp:effectExtent l="0" t="0" r="6350" b="0"/>
-            <wp:docPr id="489750065" name="그림 1"/>
+            <wp:docPr id="1707589503" name="그림 1"/>
             <wp:cNvGraphicFramePr>
               <a:graphicFrameLocks xmlns:a="http://schemas.openxmlformats.org/drawingml/2006/main" noChangeAspect="1"/>
             </wp:cNvGraphicFramePr>
@@ -264,7 +248,7 @@
                   <pic:spPr bwMode="auto">
                     <a:xfrm>
                       <a:off x="0" y="0"/>
-                      <a:ext cx="5727700" cy="2179955"/>
+                      <a:ext cx="5727700" cy="3225800"/>
                     </a:xfrm>
                     <a:prstGeom prst="rect">
                       <a:avLst/>
@@ -287,6 +271,13 @@
           <w:noProof/>
         </w:rPr>
       </w:pPr>
+      <w:r>
+        <w:rPr>
+          <w:rFonts w:hint="eastAsia"/>
+          <w:noProof/>
+        </w:rPr>
+        <w:t>부서지는 이펙트</w:t>
+      </w:r>
     </w:p>
     <w:p>
       <w:pPr>
@@ -299,10 +290,10 @@
           <w:noProof/>
         </w:rPr>
         <w:drawing>
-          <wp:inline distT="0" distB="0" distL="0" distR="0" wp14:anchorId="34F220A1" wp14:editId="3A535107">
-            <wp:extent cx="5727700" cy="2179955"/>
+          <wp:inline distT="0" distB="0" distL="0" distR="0" wp14:anchorId="7EB64368" wp14:editId="3EE43E1C">
+            <wp:extent cx="5727700" cy="3225800"/>
             <wp:effectExtent l="0" t="0" r="6350" b="0"/>
-            <wp:docPr id="2118578697" name="그림 2"/>
+            <wp:docPr id="417971131" name="그림 2"/>
             <wp:cNvGraphicFramePr>
               <a:graphicFrameLocks xmlns:a="http://schemas.openxmlformats.org/drawingml/2006/main" noChangeAspect="1"/>
             </wp:cNvGraphicFramePr>
@@ -331,7 +322,7 @@
                   <pic:spPr bwMode="auto">
                     <a:xfrm>
                       <a:off x="0" y="0"/>
-                      <a:ext cx="5727700" cy="2179955"/>
+                      <a:ext cx="5727700" cy="3225800"/>
                     </a:xfrm>
                     <a:prstGeom prst="rect">
                       <a:avLst/>
@@ -347,23 +338,16 @@
           </wp:inline>
         </w:drawing>
       </w:r>
-    </w:p>
-    <w:p>
-      <w:pPr>
-        <w:rPr>
-          <w:noProof/>
-        </w:rPr>
-      </w:pPr>
       <w:r>
         <w:rPr>
           <w:noProof/>
         </w:rPr>
         <w:lastRenderedPageBreak/>
         <w:drawing>
-          <wp:inline distT="0" distB="0" distL="0" distR="0" wp14:anchorId="64AE06E5" wp14:editId="3A647117">
-            <wp:extent cx="5727700" cy="2179955"/>
+          <wp:inline distT="0" distB="0" distL="0" distR="0" wp14:anchorId="5EF8D6E9" wp14:editId="46D6F0E4">
+            <wp:extent cx="5727700" cy="3225800"/>
             <wp:effectExtent l="0" t="0" r="6350" b="0"/>
-            <wp:docPr id="962933115" name="그림 3"/>
+            <wp:docPr id="357516421" name="그림 3"/>
             <wp:cNvGraphicFramePr>
               <a:graphicFrameLocks xmlns:a="http://schemas.openxmlformats.org/drawingml/2006/main" noChangeAspect="1"/>
             </wp:cNvGraphicFramePr>
@@ -392,7 +376,7 @@
                   <pic:spPr bwMode="auto">
                     <a:xfrm>
                       <a:off x="0" y="0"/>
-                      <a:ext cx="5727700" cy="2179955"/>
+                      <a:ext cx="5727700" cy="3225800"/>
                     </a:xfrm>
                     <a:prstGeom prst="rect">
                       <a:avLst/>
@@ -408,29 +392,15 @@
           </wp:inline>
         </w:drawing>
       </w:r>
-    </w:p>
-    <w:p>
-      <w:pPr>
-        <w:rPr>
-          <w:noProof/>
-        </w:rPr>
-      </w:pPr>
-    </w:p>
-    <w:p>
-      <w:pPr>
-        <w:rPr>
-          <w:noProof/>
-        </w:rPr>
-      </w:pPr>
       <w:r>
         <w:rPr>
           <w:noProof/>
         </w:rPr>
         <w:drawing>
-          <wp:inline distT="0" distB="0" distL="0" distR="0" wp14:anchorId="284C3BB2" wp14:editId="4BA60040">
-            <wp:extent cx="5727700" cy="2377440"/>
-            <wp:effectExtent l="0" t="0" r="6350" b="3810"/>
-            <wp:docPr id="198612764" name="그림 4"/>
+          <wp:inline distT="0" distB="0" distL="0" distR="0" wp14:anchorId="7C903106" wp14:editId="7C1182E1">
+            <wp:extent cx="5727700" cy="3225800"/>
+            <wp:effectExtent l="0" t="0" r="6350" b="0"/>
+            <wp:docPr id="543786810" name="그림 4"/>
             <wp:cNvGraphicFramePr>
               <a:graphicFrameLocks xmlns:a="http://schemas.openxmlformats.org/drawingml/2006/main" noChangeAspect="1"/>
             </wp:cNvGraphicFramePr>
@@ -459,7 +429,7 @@
                   <pic:spPr bwMode="auto">
                     <a:xfrm>
                       <a:off x="0" y="0"/>
-                      <a:ext cx="5727700" cy="2377440"/>
+                      <a:ext cx="5727700" cy="3225800"/>
                     </a:xfrm>
                     <a:prstGeom prst="rect">
                       <a:avLst/>
@@ -487,7 +457,7 @@
           <w:rFonts w:hint="eastAsia"/>
           <w:noProof/>
         </w:rPr>
-        <w:t>계단 구조 파악하여 레벨 업로드 후 마무리</w:t>
+        <w:t>물 흩어지는 이펙트</w:t>
       </w:r>
     </w:p>
     <w:p>
@@ -496,300 +466,24 @@
           <w:noProof/>
         </w:rPr>
       </w:pPr>
-      <w:r>
+    </w:p>
+    <w:p>
+      <w:pPr>
         <w:rPr>
           <w:noProof/>
         </w:rPr>
-        <w:lastRenderedPageBreak/>
-        <w:drawing>
-          <wp:inline distT="0" distB="0" distL="0" distR="0" wp14:anchorId="214AFD0D" wp14:editId="7EDEFD3D">
-            <wp:extent cx="1857500" cy="4023360"/>
-            <wp:effectExtent l="0" t="0" r="9525" b="0"/>
-            <wp:docPr id="77399601" name="그림 5" descr="텍스트, 스크린샷, 폰트, 번호이(가) 표시된 사진&#10;&#10;AI 생성 콘텐츠는 정확하지 않을 수 있습니다."/>
-            <wp:cNvGraphicFramePr>
-              <a:graphicFrameLocks xmlns:a="http://schemas.openxmlformats.org/drawingml/2006/main" noChangeAspect="1"/>
-            </wp:cNvGraphicFramePr>
-            <a:graphic xmlns:a="http://schemas.openxmlformats.org/drawingml/2006/main">
-              <a:graphicData uri="http://schemas.openxmlformats.org/drawingml/2006/picture">
-                <pic:pic xmlns:pic="http://schemas.openxmlformats.org/drawingml/2006/picture">
-                  <pic:nvPicPr>
-                    <pic:cNvPr id="77399601" name="그림 5" descr="텍스트, 스크린샷, 폰트, 번호이(가) 표시된 사진&#10;&#10;AI 생성 콘텐츠는 정확하지 않을 수 있습니다."/>
-                    <pic:cNvPicPr>
-                      <a:picLocks noChangeAspect="1" noChangeArrowheads="1"/>
-                    </pic:cNvPicPr>
-                  </pic:nvPicPr>
-                  <pic:blipFill>
-                    <a:blip r:embed="rId11" cstate="print">
-                      <a:extLst>
-                        <a:ext uri="{28A0092B-C50C-407E-A947-70E740481C1C}">
-                          <a14:useLocalDpi xmlns:a14="http://schemas.microsoft.com/office/drawing/2010/main" val="0"/>
-                        </a:ext>
-                      </a:extLst>
-                    </a:blip>
-                    <a:srcRect/>
-                    <a:stretch>
-                      <a:fillRect/>
-                    </a:stretch>
-                  </pic:blipFill>
-                  <pic:spPr bwMode="auto">
-                    <a:xfrm>
-                      <a:off x="0" y="0"/>
-                      <a:ext cx="1872076" cy="4054932"/>
-                    </a:xfrm>
-                    <a:prstGeom prst="rect">
-                      <a:avLst/>
-                    </a:prstGeom>
-                    <a:noFill/>
-                    <a:ln>
-                      <a:noFill/>
-                    </a:ln>
-                  </pic:spPr>
-                </pic:pic>
-              </a:graphicData>
-            </a:graphic>
-          </wp:inline>
-        </w:drawing>
-      </w:r>
-      <w:r>
+      </w:pPr>
+    </w:p>
+    <w:p>
+      <w:pPr>
         <w:rPr>
           <w:noProof/>
         </w:rPr>
-        <w:drawing>
-          <wp:inline distT="0" distB="0" distL="0" distR="0" wp14:anchorId="24E929BF" wp14:editId="6262AEF6">
-            <wp:extent cx="1857502" cy="4023360"/>
-            <wp:effectExtent l="0" t="0" r="9525" b="0"/>
-            <wp:docPr id="1694508877" name="그림 6" descr="텍스트, 스크린샷, 소프트웨어, 웹 페이지이(가) 표시된 사진&#10;&#10;AI 생성 콘텐츠는 정확하지 않을 수 있습니다."/>
-            <wp:cNvGraphicFramePr>
-              <a:graphicFrameLocks xmlns:a="http://schemas.openxmlformats.org/drawingml/2006/main" noChangeAspect="1"/>
-            </wp:cNvGraphicFramePr>
-            <a:graphic xmlns:a="http://schemas.openxmlformats.org/drawingml/2006/main">
-              <a:graphicData uri="http://schemas.openxmlformats.org/drawingml/2006/picture">
-                <pic:pic xmlns:pic="http://schemas.openxmlformats.org/drawingml/2006/picture">
-                  <pic:nvPicPr>
-                    <pic:cNvPr id="1694508877" name="그림 6" descr="텍스트, 스크린샷, 소프트웨어, 웹 페이지이(가) 표시된 사진&#10;&#10;AI 생성 콘텐츠는 정확하지 않을 수 있습니다."/>
-                    <pic:cNvPicPr>
-                      <a:picLocks noChangeAspect="1" noChangeArrowheads="1"/>
-                    </pic:cNvPicPr>
-                  </pic:nvPicPr>
-                  <pic:blipFill>
-                    <a:blip r:embed="rId12" cstate="print">
-                      <a:extLst>
-                        <a:ext uri="{28A0092B-C50C-407E-A947-70E740481C1C}">
-                          <a14:useLocalDpi xmlns:a14="http://schemas.microsoft.com/office/drawing/2010/main" val="0"/>
-                        </a:ext>
-                      </a:extLst>
-                    </a:blip>
-                    <a:srcRect/>
-                    <a:stretch>
-                      <a:fillRect/>
-                    </a:stretch>
-                  </pic:blipFill>
-                  <pic:spPr bwMode="auto">
-                    <a:xfrm>
-                      <a:off x="0" y="0"/>
-                      <a:ext cx="1890069" cy="4093901"/>
-                    </a:xfrm>
-                    <a:prstGeom prst="rect">
-                      <a:avLst/>
-                    </a:prstGeom>
-                    <a:noFill/>
-                    <a:ln>
-                      <a:noFill/>
-                    </a:ln>
-                  </pic:spPr>
-                </pic:pic>
-              </a:graphicData>
-            </a:graphic>
-          </wp:inline>
-        </w:drawing>
-      </w:r>
-      <w:r>
-        <w:rPr>
-          <w:noProof/>
-        </w:rPr>
-        <w:drawing>
-          <wp:inline distT="0" distB="0" distL="0" distR="0" wp14:anchorId="68FCE75B" wp14:editId="194AB732">
-            <wp:extent cx="1843994" cy="3994099"/>
-            <wp:effectExtent l="0" t="0" r="4445" b="6985"/>
-            <wp:docPr id="574883965" name="그림 7"/>
-            <wp:cNvGraphicFramePr>
-              <a:graphicFrameLocks xmlns:a="http://schemas.openxmlformats.org/drawingml/2006/main" noChangeAspect="1"/>
-            </wp:cNvGraphicFramePr>
-            <a:graphic xmlns:a="http://schemas.openxmlformats.org/drawingml/2006/main">
-              <a:graphicData uri="http://schemas.openxmlformats.org/drawingml/2006/picture">
-                <pic:pic xmlns:pic="http://schemas.openxmlformats.org/drawingml/2006/picture">
-                  <pic:nvPicPr>
-                    <pic:cNvPr id="0" name="Picture 7"/>
-                    <pic:cNvPicPr>
-                      <a:picLocks noChangeAspect="1" noChangeArrowheads="1"/>
-                    </pic:cNvPicPr>
-                  </pic:nvPicPr>
-                  <pic:blipFill>
-                    <a:blip r:embed="rId13" cstate="print">
-                      <a:extLst>
-                        <a:ext uri="{28A0092B-C50C-407E-A947-70E740481C1C}">
-                          <a14:useLocalDpi xmlns:a14="http://schemas.microsoft.com/office/drawing/2010/main" val="0"/>
-                        </a:ext>
-                      </a:extLst>
-                    </a:blip>
-                    <a:srcRect/>
-                    <a:stretch>
-                      <a:fillRect/>
-                    </a:stretch>
-                  </pic:blipFill>
-                  <pic:spPr bwMode="auto">
-                    <a:xfrm>
-                      <a:off x="0" y="0"/>
-                      <a:ext cx="1863037" cy="4035346"/>
-                    </a:xfrm>
-                    <a:prstGeom prst="rect">
-                      <a:avLst/>
-                    </a:prstGeom>
-                    <a:noFill/>
-                    <a:ln>
-                      <a:noFill/>
-                    </a:ln>
-                  </pic:spPr>
-                </pic:pic>
-              </a:graphicData>
-            </a:graphic>
-          </wp:inline>
-        </w:drawing>
-      </w:r>
+      </w:pPr>
     </w:p>
     <w:p>
       <w:pPr>
         <w:rPr>
-          <w:noProof/>
-        </w:rPr>
-      </w:pPr>
-      <w:r>
-        <w:rPr>
-          <w:rFonts w:hint="eastAsia"/>
-          <w:noProof/>
-        </w:rPr>
-        <w:t xml:space="preserve">25일 귀국하여 목, 금, 토 , 일, 월 5일 작업 진행 예정이었으나, 교통체증과 수하물 검사 과정에서 이슈 발생하여 원래 예약했던 25일 </w:t>
-      </w:r>
-      <w:r>
-        <w:rPr>
-          <w:rFonts w:hint="eastAsia"/>
-          <w:noProof/>
-        </w:rPr>
-        <w:t>18</w:t>
-      </w:r>
-      <w:r>
-        <w:rPr>
-          <w:rFonts w:hint="eastAsia"/>
-          <w:noProof/>
-        </w:rPr>
-        <w:t>시 45분 비행기를 놓치고 26일 같은 시간대 비행기를 웃돈주고 겨우 구매하여 탑승하려고 했으나 그것마저도 지연되어 20시 50분에 출발하게 되었습니다. 공항에 22시 30분쯤 도착하여 입국 수속을 마치고, 집에 도착하니 한시쯤 되어 바로 잠들었습니다</w:t>
-      </w:r>
-      <w:r>
-        <w:rPr>
-          <w:noProof/>
-        </w:rPr>
-        <w:t>…</w:t>
-      </w:r>
-    </w:p>
-    <w:p>
-      <w:pPr>
-        <w:rPr>
-          <w:noProof/>
-        </w:rPr>
-      </w:pPr>
-      <w:r>
-        <w:rPr>
-          <w:noProof/>
-        </w:rPr>
-        <w:lastRenderedPageBreak/>
-        <w:drawing>
-          <wp:inline distT="0" distB="0" distL="0" distR="0" wp14:anchorId="37AC84B6" wp14:editId="2E554BD3">
-            <wp:extent cx="5720715" cy="3781958"/>
-            <wp:effectExtent l="0" t="0" r="0" b="9525"/>
-            <wp:docPr id="69613843" name="그림 8"/>
-            <wp:cNvGraphicFramePr>
-              <a:graphicFrameLocks xmlns:a="http://schemas.openxmlformats.org/drawingml/2006/main" noChangeAspect="1"/>
-            </wp:cNvGraphicFramePr>
-            <a:graphic xmlns:a="http://schemas.openxmlformats.org/drawingml/2006/main">
-              <a:graphicData uri="http://schemas.openxmlformats.org/drawingml/2006/picture">
-                <pic:pic xmlns:pic="http://schemas.openxmlformats.org/drawingml/2006/picture">
-                  <pic:nvPicPr>
-                    <pic:cNvPr id="0" name="Picture 8"/>
-                    <pic:cNvPicPr>
-                      <a:picLocks noChangeAspect="1" noChangeArrowheads="1"/>
-                    </pic:cNvPicPr>
-                  </pic:nvPicPr>
-                  <pic:blipFill>
-                    <a:blip r:embed="rId14" cstate="print">
-                      <a:extLst>
-                        <a:ext uri="{28A0092B-C50C-407E-A947-70E740481C1C}">
-                          <a14:useLocalDpi xmlns:a14="http://schemas.microsoft.com/office/drawing/2010/main" val="0"/>
-                        </a:ext>
-                      </a:extLst>
-                    </a:blip>
-                    <a:srcRect/>
-                    <a:stretch>
-                      <a:fillRect/>
-                    </a:stretch>
-                  </pic:blipFill>
-                  <pic:spPr bwMode="auto">
-                    <a:xfrm>
-                      <a:off x="0" y="0"/>
-                      <a:ext cx="5732385" cy="3789673"/>
-                    </a:xfrm>
-                    <a:prstGeom prst="rect">
-                      <a:avLst/>
-                    </a:prstGeom>
-                    <a:noFill/>
-                    <a:ln>
-                      <a:noFill/>
-                    </a:ln>
-                  </pic:spPr>
-                </pic:pic>
-              </a:graphicData>
-            </a:graphic>
-          </wp:inline>
-        </w:drawing>
-      </w:r>
-    </w:p>
-    <w:p>
-      <w:pPr>
-        <w:rPr>
-          <w:noProof/>
-        </w:rPr>
-      </w:pPr>
-      <w:r>
-        <w:rPr>
-          <w:rFonts w:hint="eastAsia"/>
-          <w:noProof/>
-        </w:rPr>
-        <w:t>그리고 28일 저녁에 장염이 걸려서 28, 29일 작업 진행을 많이 하지 못했습니다</w:t>
-      </w:r>
-      <w:r>
-        <w:rPr>
-          <w:noProof/>
-        </w:rPr>
-        <w:t>…</w:t>
-      </w:r>
-      <w:r>
-        <w:rPr>
-          <w:rFonts w:hint="eastAsia"/>
-          <w:noProof/>
-        </w:rPr>
-        <w:t>죄송합니다.</w:t>
-      </w:r>
-    </w:p>
-    <w:p>
-      <w:pPr>
-        <w:rPr>
-          <w:noProof/>
-        </w:rPr>
-      </w:pPr>
-    </w:p>
-    <w:p>
-      <w:pPr>
-        <w:rPr>
-          <w:rFonts w:hint="eastAsia"/>
           <w:noProof/>
         </w:rPr>
       </w:pPr>
@@ -827,6 +521,7 @@
                 <w:b/>
                 <w:bCs/>
               </w:rPr>
+              <w:lastRenderedPageBreak/>
               <w:t>문제점 정리</w:t>
             </w:r>
           </w:p>
@@ -846,10 +541,35 @@
               <w:rPr>
                 <w:rFonts w:hint="eastAsia"/>
               </w:rPr>
-              <w:t>악재가 겹쳐 작업 진도 저조</w:t>
+              <w:t xml:space="preserve">현재 사용하는 </w:t>
             </w:r>
+            <w:proofErr w:type="spellStart"/>
             <w:r>
-              <w:t>…</w:t>
+              <w:rPr>
+                <w:rFonts w:hint="eastAsia"/>
+              </w:rPr>
+              <w:t>후디니</w:t>
+            </w:r>
+            <w:proofErr w:type="spellEnd"/>
+            <w:r>
+              <w:rPr>
+                <w:rFonts w:hint="eastAsia"/>
+              </w:rPr>
+              <w:t xml:space="preserve"> 버전이 프리 버전이라 </w:t>
+            </w:r>
+            <w:proofErr w:type="spellStart"/>
+            <w:r>
+              <w:rPr>
+                <w:rFonts w:hint="eastAsia"/>
+              </w:rPr>
+              <w:t>익스포트</w:t>
+            </w:r>
+            <w:proofErr w:type="spellEnd"/>
+            <w:r>
+              <w:rPr>
+                <w:rFonts w:hint="eastAsia"/>
+              </w:rPr>
+              <w:t xml:space="preserve"> 안됨</w:t>
             </w:r>
           </w:p>
         </w:tc>
@@ -884,7 +604,28 @@
             <w:tcW w:w="6768" w:type="dxa"/>
             <w:gridSpan w:val="3"/>
           </w:tcPr>
-          <w:p/>
+          <w:p>
+            <w:r>
+              <w:rPr>
+                <w:rFonts w:hint="eastAsia"/>
+              </w:rPr>
+              <w:t xml:space="preserve">학생 인증 후 라이선스 업데이트 하여 </w:t>
+            </w:r>
+            <w:proofErr w:type="spellStart"/>
+            <w:r>
+              <w:rPr>
+                <w:rFonts w:hint="eastAsia"/>
+              </w:rPr>
+              <w:t>익스포트</w:t>
+            </w:r>
+            <w:proofErr w:type="spellEnd"/>
+            <w:r>
+              <w:rPr>
+                <w:rFonts w:hint="eastAsia"/>
+              </w:rPr>
+              <w:t xml:space="preserve"> 진행</w:t>
+            </w:r>
+          </w:p>
         </w:tc>
       </w:tr>
       <w:tr>
@@ -927,7 +668,7 @@
               <w:rPr>
                 <w:rFonts w:hint="eastAsia"/>
               </w:rPr>
-              <w:t>8</w:t>
+              <w:t>9</w:t>
             </w:r>
             <w:r>
               <w:rPr>
@@ -985,19 +726,7 @@
               <w:rPr>
                 <w:rFonts w:hint="eastAsia"/>
               </w:rPr>
-              <w:t>1</w:t>
-            </w:r>
-            <w:r>
-              <w:rPr>
-                <w:rFonts w:hint="eastAsia"/>
-              </w:rPr>
-              <w:t>2.</w:t>
-            </w:r>
-            <w:r>
-              <w:rPr>
-                <w:rFonts w:hint="eastAsia"/>
-              </w:rPr>
-              <w:t>30</w:t>
+              <w:t>01.06</w:t>
             </w:r>
             <w:r>
               <w:t>~ 202</w:t>
@@ -1027,7 +756,7 @@
               <w:rPr>
                 <w:rFonts w:hint="eastAsia"/>
               </w:rPr>
-              <w:t>05</w:t>
+              <w:t>12</w:t>
             </w:r>
           </w:p>
         </w:tc>
@@ -1083,7 +812,7 @@
               <w:rPr>
                 <w:rFonts w:hint="eastAsia"/>
               </w:rPr>
-              <w:t>중점 연구 과제 진행</w:t>
+              <w:t>엔진 적용 및 작업 진행</w:t>
             </w:r>
           </w:p>
         </w:tc>
@@ -1146,15 +875,9 @@
       </w:tr>
     </w:tbl>
     <w:p/>
-    <w:p>
-      <w:pPr>
-        <w:rPr>
-          <w:rFonts w:hint="eastAsia"/>
-        </w:rPr>
-      </w:pPr>
-    </w:p>
+    <w:p/>
     <w:sectPr>
-      <w:headerReference w:type="default" r:id="rId15"/>
+      <w:headerReference w:type="default" r:id="rId11"/>
       <w:pgSz w:w="11906" w:h="16838"/>
       <w:pgMar w:top="1701" w:right="1440" w:bottom="1440" w:left="1440" w:header="851" w:footer="992" w:gutter="0"/>
       <w:cols w:space="425"/>
